--- a/docs/需求规格说明书.docx
+++ b/docs/需求规格说明书.docx
@@ -384,57 +384,113 @@
           <w:p>
             <w:pPr>
               <w:rPr>
-                <w:rFonts w:hint="eastAsia"/>
+                <w:rFonts w:hint="eastAsia" w:eastAsia="宋体"/>
                 <w:sz w:val="28"/>
                 <w:szCs w:val="28"/>
                 <w:vertAlign w:val="baseline"/>
-              </w:rPr>
-            </w:pPr>
-          </w:p>
-        </w:tc>
-        <w:tc>
-          <w:tcPr>
-            <w:tcW w:w="2130" w:type="dxa"/>
-          </w:tcPr>
-          <w:p>
-            <w:pPr>
+                <w:lang w:val="en-US" w:eastAsia="zh-CN"/>
+              </w:rPr>
+            </w:pPr>
+            <w:r>
               <w:rPr>
                 <w:rFonts w:hint="eastAsia"/>
                 <w:sz w:val="28"/>
                 <w:szCs w:val="28"/>
                 <w:vertAlign w:val="baseline"/>
-              </w:rPr>
-            </w:pPr>
-          </w:p>
-        </w:tc>
-        <w:tc>
-          <w:tcPr>
-            <w:tcW w:w="2131" w:type="dxa"/>
-          </w:tcPr>
-          <w:p>
-            <w:pPr>
-              <w:rPr>
-                <w:rFonts w:hint="eastAsia"/>
+                <w:lang w:val="en-US" w:eastAsia="zh-CN"/>
+              </w:rPr>
+              <w:t>2017-09-17</w:t>
+            </w:r>
+          </w:p>
+        </w:tc>
+        <w:tc>
+          <w:tcPr>
+            <w:tcW w:w="2130" w:type="dxa"/>
+          </w:tcPr>
+          <w:p>
+            <w:pPr>
+              <w:rPr>
+                <w:rFonts w:hint="eastAsia" w:eastAsia="宋体"/>
                 <w:sz w:val="28"/>
                 <w:szCs w:val="28"/>
                 <w:vertAlign w:val="baseline"/>
-              </w:rPr>
-            </w:pPr>
-          </w:p>
-        </w:tc>
-        <w:tc>
-          <w:tcPr>
-            <w:tcW w:w="2131" w:type="dxa"/>
-          </w:tcPr>
-          <w:p>
-            <w:pPr>
+                <w:lang w:val="en-US" w:eastAsia="zh-CN"/>
+              </w:rPr>
+            </w:pPr>
+            <w:r>
               <w:rPr>
                 <w:rFonts w:hint="eastAsia"/>
                 <w:sz w:val="28"/>
                 <w:szCs w:val="28"/>
                 <w:vertAlign w:val="baseline"/>
-              </w:rPr>
-            </w:pPr>
+                <w:lang w:val="en-US" w:eastAsia="zh-CN"/>
+              </w:rPr>
+              <w:t>Dumbo-0.0.1</w:t>
+            </w:r>
+          </w:p>
+        </w:tc>
+        <w:tc>
+          <w:tcPr>
+            <w:tcW w:w="2131" w:type="dxa"/>
+          </w:tcPr>
+          <w:p>
+            <w:pPr>
+              <w:rPr>
+                <w:rFonts w:hint="eastAsia" w:eastAsia="宋体"/>
+                <w:sz w:val="28"/>
+                <w:szCs w:val="28"/>
+                <w:vertAlign w:val="baseline"/>
+                <w:lang w:eastAsia="zh-CN"/>
+              </w:rPr>
+            </w:pPr>
+            <w:r>
+              <w:rPr>
+                <w:rFonts w:hint="eastAsia"/>
+                <w:sz w:val="28"/>
+                <w:szCs w:val="28"/>
+                <w:vertAlign w:val="baseline"/>
+                <w:lang w:eastAsia="zh-CN"/>
+              </w:rPr>
+              <w:t>郑宏伟</w:t>
+            </w:r>
+          </w:p>
+        </w:tc>
+        <w:tc>
+          <w:tcPr>
+            <w:tcW w:w="2131" w:type="dxa"/>
+          </w:tcPr>
+          <w:p>
+            <w:pPr>
+              <w:rPr>
+                <w:rFonts w:hint="eastAsia" w:eastAsia="宋体"/>
+                <w:sz w:val="28"/>
+                <w:szCs w:val="28"/>
+                <w:vertAlign w:val="baseline"/>
+                <w:lang w:eastAsia="zh-CN"/>
+              </w:rPr>
+            </w:pPr>
+            <w:r>
+              <w:rPr>
+                <w:rFonts w:hint="eastAsia"/>
+                <w:sz w:val="28"/>
+                <w:szCs w:val="28"/>
+                <w:vertAlign w:val="baseline"/>
+                <w:lang w:eastAsia="zh-CN"/>
+              </w:rPr>
+              <w:t>修改，添加</w:t>
+            </w:r>
+            <w:r>
+              <w:rPr>
+                <w:rFonts w:hint="eastAsia"/>
+                <w:sz w:val="28"/>
+                <w:szCs w:val="28"/>
+                <w:vertAlign w:val="baseline"/>
+                <w:lang w:val="en-US" w:eastAsia="zh-CN"/>
+              </w:rPr>
+              <w:t>MoodTalk表</w:t>
+            </w:r>
+            <w:bookmarkStart w:id="27" w:name="_GoBack"/>
+            <w:bookmarkEnd w:id="27"/>
           </w:p>
         </w:tc>
       </w:tr>
@@ -5390,12 +5446,6 @@
             <w:insideV w:val="single" w:color="auto" w:sz="4" w:space="0"/>
           </w:tblBorders>
           <w:tblLayout w:type="fixed"/>
-          <w:tblCellMar>
-            <w:top w:w="0" w:type="dxa"/>
-            <w:left w:w="108" w:type="dxa"/>
-            <w:bottom w:w="0" w:type="dxa"/>
-            <w:right w:w="108" w:type="dxa"/>
-          </w:tblCellMar>
         </w:tblPrEx>
         <w:tc>
           <w:tcPr>
@@ -5645,12 +5695,6 @@
             <w:insideV w:val="single" w:color="auto" w:sz="4" w:space="0"/>
           </w:tblBorders>
           <w:tblLayout w:type="fixed"/>
-          <w:tblCellMar>
-            <w:top w:w="0" w:type="dxa"/>
-            <w:left w:w="108" w:type="dxa"/>
-            <w:bottom w:w="0" w:type="dxa"/>
-            <w:right w:w="108" w:type="dxa"/>
-          </w:tblCellMar>
         </w:tblPrEx>
         <w:tc>
           <w:tcPr>
@@ -6918,6 +6962,489 @@
             <w:insideV w:val="single" w:color="auto" w:sz="4" w:space="0"/>
           </w:tblBorders>
           <w:tblLayout w:type="fixed"/>
+        </w:tblPrEx>
+        <w:tc>
+          <w:tcPr>
+            <w:tcW w:w="1704" w:type="dxa"/>
+            <w:shd w:val="clear" w:color="auto" w:fill="BEBEBE" w:themeFill="background1" w:themeFillShade="BF"/>
+          </w:tcPr>
+          <w:p>
+            <w:pPr>
+              <w:rPr>
+                <w:rFonts w:hint="eastAsia"/>
+                <w:color w:val="000000" w:themeColor="text1"/>
+                <w:vertAlign w:val="baseline"/>
+                <w:lang w:val="en-US" w:eastAsia="zh-CN"/>
+                <w14:textFill>
+                  <w14:solidFill>
+                    <w14:schemeClr w14:val="tx1"/>
+                  </w14:solidFill>
+                </w14:textFill>
+              </w:rPr>
+            </w:pPr>
+            <w:r>
+              <w:rPr>
+                <w:rFonts w:hint="eastAsia"/>
+                <w:color w:val="000000" w:themeColor="text1"/>
+                <w:vertAlign w:val="baseline"/>
+                <w:lang w:val="en-US" w:eastAsia="zh-CN"/>
+                <w14:textFill>
+                  <w14:solidFill>
+                    <w14:schemeClr w14:val="tx1"/>
+                  </w14:solidFill>
+                </w14:textFill>
+              </w:rPr>
+              <w:t>名称</w:t>
+            </w:r>
+          </w:p>
+        </w:tc>
+        <w:tc>
+          <w:tcPr>
+            <w:tcW w:w="1704" w:type="dxa"/>
+            <w:shd w:val="clear" w:color="auto" w:fill="BEBEBE" w:themeFill="background1" w:themeFillShade="BF"/>
+          </w:tcPr>
+          <w:p>
+            <w:pPr>
+              <w:rPr>
+                <w:rFonts w:hint="eastAsia"/>
+                <w:color w:val="000000" w:themeColor="text1"/>
+                <w:vertAlign w:val="baseline"/>
+                <w:lang w:val="en-US" w:eastAsia="zh-CN"/>
+                <w14:textFill>
+                  <w14:solidFill>
+                    <w14:schemeClr w14:val="tx1"/>
+                  </w14:solidFill>
+                </w14:textFill>
+              </w:rPr>
+            </w:pPr>
+            <w:r>
+              <w:rPr>
+                <w:rFonts w:hint="eastAsia"/>
+                <w:color w:val="000000" w:themeColor="text1"/>
+                <w:vertAlign w:val="baseline"/>
+                <w:lang w:val="en-US" w:eastAsia="zh-CN"/>
+                <w14:textFill>
+                  <w14:solidFill>
+                    <w14:schemeClr w14:val="tx1"/>
+                  </w14:solidFill>
+                </w14:textFill>
+              </w:rPr>
+              <w:t>代码</w:t>
+            </w:r>
+          </w:p>
+        </w:tc>
+        <w:tc>
+          <w:tcPr>
+            <w:tcW w:w="1704" w:type="dxa"/>
+            <w:shd w:val="clear" w:color="auto" w:fill="BEBEBE" w:themeFill="background1" w:themeFillShade="BF"/>
+          </w:tcPr>
+          <w:p>
+            <w:pPr>
+              <w:rPr>
+                <w:rFonts w:hint="eastAsia"/>
+                <w:color w:val="000000" w:themeColor="text1"/>
+                <w:vertAlign w:val="baseline"/>
+                <w:lang w:val="en-US" w:eastAsia="zh-CN"/>
+                <w14:textFill>
+                  <w14:solidFill>
+                    <w14:schemeClr w14:val="tx1"/>
+                  </w14:solidFill>
+                </w14:textFill>
+              </w:rPr>
+            </w:pPr>
+            <w:r>
+              <w:rPr>
+                <w:rFonts w:hint="eastAsia"/>
+                <w:color w:val="000000" w:themeColor="text1"/>
+                <w:vertAlign w:val="baseline"/>
+                <w:lang w:val="en-US" w:eastAsia="zh-CN"/>
+                <w14:textFill>
+                  <w14:solidFill>
+                    <w14:schemeClr w14:val="tx1"/>
+                  </w14:solidFill>
+                </w14:textFill>
+              </w:rPr>
+              <w:t>数据类型</w:t>
+            </w:r>
+          </w:p>
+        </w:tc>
+        <w:tc>
+          <w:tcPr>
+            <w:tcW w:w="1705" w:type="dxa"/>
+            <w:shd w:val="clear" w:color="auto" w:fill="BEBEBE" w:themeFill="background1" w:themeFillShade="BF"/>
+          </w:tcPr>
+          <w:p>
+            <w:pPr>
+              <w:rPr>
+                <w:rFonts w:hint="eastAsia"/>
+                <w:color w:val="000000" w:themeColor="text1"/>
+                <w:vertAlign w:val="baseline"/>
+                <w:lang w:val="en-US" w:eastAsia="zh-CN"/>
+                <w14:textFill>
+                  <w14:solidFill>
+                    <w14:schemeClr w14:val="tx1"/>
+                  </w14:solidFill>
+                </w14:textFill>
+              </w:rPr>
+            </w:pPr>
+            <w:r>
+              <w:rPr>
+                <w:rFonts w:hint="eastAsia"/>
+                <w:color w:val="000000" w:themeColor="text1"/>
+                <w:vertAlign w:val="baseline"/>
+                <w:lang w:val="en-US" w:eastAsia="zh-CN"/>
+                <w14:textFill>
+                  <w14:solidFill>
+                    <w14:schemeClr w14:val="tx1"/>
+                  </w14:solidFill>
+                </w14:textFill>
+              </w:rPr>
+              <w:t>长度</w:t>
+            </w:r>
+          </w:p>
+        </w:tc>
+        <w:tc>
+          <w:tcPr>
+            <w:tcW w:w="1705" w:type="dxa"/>
+            <w:shd w:val="clear" w:color="auto" w:fill="BEBEBE" w:themeFill="background1" w:themeFillShade="BF"/>
+          </w:tcPr>
+          <w:p>
+            <w:pPr>
+              <w:rPr>
+                <w:rFonts w:hint="eastAsia"/>
+                <w:color w:val="000000" w:themeColor="text1"/>
+                <w:vertAlign w:val="baseline"/>
+                <w:lang w:val="en-US" w:eastAsia="zh-CN"/>
+                <w14:textFill>
+                  <w14:solidFill>
+                    <w14:schemeClr w14:val="tx1"/>
+                  </w14:solidFill>
+                </w14:textFill>
+              </w:rPr>
+            </w:pPr>
+            <w:r>
+              <w:rPr>
+                <w:rFonts w:hint="eastAsia"/>
+                <w:color w:val="000000" w:themeColor="text1"/>
+                <w:vertAlign w:val="baseline"/>
+                <w:lang w:val="en-US" w:eastAsia="zh-CN"/>
+                <w14:textFill>
+                  <w14:solidFill>
+                    <w14:schemeClr w14:val="tx1"/>
+                  </w14:solidFill>
+                </w14:textFill>
+              </w:rPr>
+              <w:t>强制</w:t>
+            </w:r>
+          </w:p>
+        </w:tc>
+      </w:tr>
+      <w:tr>
+        <w:tblPrEx>
+          <w:tblBorders>
+            <w:top w:val="single" w:color="auto" w:sz="4" w:space="0"/>
+            <w:left w:val="single" w:color="auto" w:sz="4" w:space="0"/>
+            <w:bottom w:val="single" w:color="auto" w:sz="4" w:space="0"/>
+            <w:right w:val="single" w:color="auto" w:sz="4" w:space="0"/>
+            <w:insideH w:val="single" w:color="auto" w:sz="4" w:space="0"/>
+            <w:insideV w:val="single" w:color="auto" w:sz="4" w:space="0"/>
+          </w:tblBorders>
+          <w:tblLayout w:type="fixed"/>
+        </w:tblPrEx>
+        <w:tc>
+          <w:tcPr>
+            <w:tcW w:w="1704" w:type="dxa"/>
+            <w:vAlign w:val="top"/>
+          </w:tcPr>
+          <w:p>
+            <w:pPr>
+              <w:rPr>
+                <w:rFonts w:hint="eastAsia"/>
+                <w:vertAlign w:val="baseline"/>
+                <w:lang w:val="en-US" w:eastAsia="zh-CN"/>
+              </w:rPr>
+            </w:pPr>
+            <w:r>
+              <w:rPr>
+                <w:rFonts w:hint="eastAsia"/>
+                <w:vertAlign w:val="baseline"/>
+                <w:lang w:val="en-US" w:eastAsia="zh-CN"/>
+              </w:rPr>
+              <w:t>文章种类id</w:t>
+            </w:r>
+          </w:p>
+        </w:tc>
+        <w:tc>
+          <w:tcPr>
+            <w:tcW w:w="1704" w:type="dxa"/>
+            <w:vAlign w:val="top"/>
+          </w:tcPr>
+          <w:p>
+            <w:pPr>
+              <w:rPr>
+                <w:rFonts w:hint="eastAsia" w:eastAsia="宋体"/>
+                <w:vertAlign w:val="baseline"/>
+                <w:lang w:val="en-US" w:eastAsia="zh-CN"/>
+              </w:rPr>
+            </w:pPr>
+            <w:r>
+              <w:rPr>
+                <w:rFonts w:hint="eastAsia"/>
+                <w:vertAlign w:val="baseline"/>
+                <w:lang w:val="en-US" w:eastAsia="zh-CN"/>
+              </w:rPr>
+              <w:t>id</w:t>
+            </w:r>
+          </w:p>
+        </w:tc>
+        <w:tc>
+          <w:tcPr>
+            <w:tcW w:w="1704" w:type="dxa"/>
+            <w:vAlign w:val="top"/>
+          </w:tcPr>
+          <w:p>
+            <w:pPr>
+              <w:rPr>
+                <w:rFonts w:hint="eastAsia"/>
+                <w:vertAlign w:val="baseline"/>
+                <w:lang w:val="en-US" w:eastAsia="zh-CN"/>
+              </w:rPr>
+            </w:pPr>
+            <w:r>
+              <w:rPr>
+                <w:rFonts w:hint="eastAsia"/>
+                <w:vertAlign w:val="baseline"/>
+                <w:lang w:val="en-US" w:eastAsia="zh-CN"/>
+              </w:rPr>
+              <w:t>int</w:t>
+            </w:r>
+          </w:p>
+        </w:tc>
+        <w:tc>
+          <w:tcPr>
+            <w:tcW w:w="1705" w:type="dxa"/>
+            <w:vAlign w:val="top"/>
+          </w:tcPr>
+          <w:p>
+            <w:pPr>
+              <w:rPr>
+                <w:rFonts w:hint="eastAsia"/>
+                <w:vertAlign w:val="baseline"/>
+                <w:lang w:val="en-US" w:eastAsia="zh-CN"/>
+              </w:rPr>
+            </w:pPr>
+          </w:p>
+        </w:tc>
+        <w:tc>
+          <w:tcPr>
+            <w:tcW w:w="1705" w:type="dxa"/>
+            <w:vAlign w:val="top"/>
+          </w:tcPr>
+          <w:p>
+            <w:pPr>
+              <w:rPr>
+                <w:rFonts w:hint="eastAsia" w:eastAsia="宋体"/>
+                <w:vertAlign w:val="baseline"/>
+                <w:lang w:val="en-US" w:eastAsia="zh-CN"/>
+              </w:rPr>
+            </w:pPr>
+            <w:r>
+              <w:rPr>
+                <w:rFonts w:hint="eastAsia"/>
+                <w:vertAlign w:val="baseline"/>
+                <w:lang w:val="en-US" w:eastAsia="zh-CN"/>
+              </w:rPr>
+              <w:t>主健</w:t>
+            </w:r>
+          </w:p>
+        </w:tc>
+      </w:tr>
+      <w:tr>
+        <w:tblPrEx>
+          <w:tblBorders>
+            <w:top w:val="single" w:color="auto" w:sz="4" w:space="0"/>
+            <w:left w:val="single" w:color="auto" w:sz="4" w:space="0"/>
+            <w:bottom w:val="single" w:color="auto" w:sz="4" w:space="0"/>
+            <w:right w:val="single" w:color="auto" w:sz="4" w:space="0"/>
+            <w:insideH w:val="single" w:color="auto" w:sz="4" w:space="0"/>
+            <w:insideV w:val="single" w:color="auto" w:sz="4" w:space="0"/>
+          </w:tblBorders>
+          <w:tblLayout w:type="fixed"/>
+        </w:tblPrEx>
+        <w:tc>
+          <w:tcPr>
+            <w:tcW w:w="1704" w:type="dxa"/>
+          </w:tcPr>
+          <w:p>
+            <w:pPr>
+              <w:rPr>
+                <w:rFonts w:hint="eastAsia"/>
+                <w:vertAlign w:val="baseline"/>
+                <w:lang w:val="en-US" w:eastAsia="zh-CN"/>
+              </w:rPr>
+            </w:pPr>
+            <w:r>
+              <w:rPr>
+                <w:rFonts w:hint="eastAsia"/>
+                <w:vertAlign w:val="baseline"/>
+                <w:lang w:val="en-US" w:eastAsia="zh-CN"/>
+              </w:rPr>
+              <w:t>种类名称</w:t>
+            </w:r>
+          </w:p>
+        </w:tc>
+        <w:tc>
+          <w:tcPr>
+            <w:tcW w:w="1704" w:type="dxa"/>
+          </w:tcPr>
+          <w:p>
+            <w:pPr>
+              <w:rPr>
+                <w:rFonts w:hint="eastAsia"/>
+                <w:vertAlign w:val="baseline"/>
+                <w:lang w:val="en-US" w:eastAsia="zh-CN"/>
+              </w:rPr>
+            </w:pPr>
+            <w:r>
+              <w:rPr>
+                <w:rFonts w:hint="eastAsia"/>
+                <w:vertAlign w:val="baseline"/>
+                <w:lang w:val="en-US" w:eastAsia="zh-CN"/>
+              </w:rPr>
+              <w:t>title</w:t>
+            </w:r>
+          </w:p>
+        </w:tc>
+        <w:tc>
+          <w:tcPr>
+            <w:tcW w:w="1704" w:type="dxa"/>
+          </w:tcPr>
+          <w:p>
+            <w:pPr>
+              <w:rPr>
+                <w:rFonts w:hint="eastAsia"/>
+                <w:vertAlign w:val="baseline"/>
+                <w:lang w:val="en-US" w:eastAsia="zh-CN"/>
+              </w:rPr>
+            </w:pPr>
+            <w:r>
+              <w:rPr>
+                <w:rFonts w:hint="eastAsia"/>
+                <w:vertAlign w:val="baseline"/>
+                <w:lang w:val="en-US" w:eastAsia="zh-CN"/>
+              </w:rPr>
+              <w:t>varchar</w:t>
+            </w:r>
+          </w:p>
+        </w:tc>
+        <w:tc>
+          <w:tcPr>
+            <w:tcW w:w="1705" w:type="dxa"/>
+          </w:tcPr>
+          <w:p>
+            <w:pPr>
+              <w:rPr>
+                <w:rFonts w:hint="eastAsia"/>
+                <w:vertAlign w:val="baseline"/>
+                <w:lang w:val="en-US" w:eastAsia="zh-CN"/>
+              </w:rPr>
+            </w:pPr>
+            <w:r>
+              <w:rPr>
+                <w:rFonts w:hint="eastAsia"/>
+                <w:vertAlign w:val="baseline"/>
+                <w:lang w:val="en-US" w:eastAsia="zh-CN"/>
+              </w:rPr>
+              <w:t>128</w:t>
+            </w:r>
+          </w:p>
+        </w:tc>
+        <w:tc>
+          <w:tcPr>
+            <w:tcW w:w="1705" w:type="dxa"/>
+          </w:tcPr>
+          <w:p>
+            <w:pPr>
+              <w:rPr>
+                <w:rFonts w:hint="eastAsia"/>
+                <w:vertAlign w:val="baseline"/>
+                <w:lang w:val="en-US" w:eastAsia="zh-CN"/>
+              </w:rPr>
+            </w:pPr>
+            <w:r>
+              <w:rPr>
+                <w:rFonts w:hint="eastAsia"/>
+                <w:vertAlign w:val="baseline"/>
+                <w:lang w:val="en-US" w:eastAsia="zh-CN"/>
+              </w:rPr>
+              <w:t>非空</w:t>
+            </w:r>
+          </w:p>
+        </w:tc>
+      </w:tr>
+    </w:tbl>
+    <w:p>
+      <w:pPr>
+        <w:rPr>
+          <w:rFonts w:hint="eastAsia"/>
+        </w:rPr>
+      </w:pPr>
+    </w:p>
+    <w:p>
+      <w:pPr>
+        <w:pStyle w:val="4"/>
+        <w:rPr>
+          <w:rFonts w:hint="eastAsia"/>
+          <w:lang w:val="en-US" w:eastAsia="zh-CN"/>
+        </w:rPr>
+      </w:pPr>
+      <w:r>
+        <w:rPr>
+          <w:rFonts w:hint="eastAsia"/>
+          <w:lang w:val="en-US" w:eastAsia="zh-CN"/>
+        </w:rPr>
+        <w:t>3.4.6 心情说说表（dumbo_moodtalk_class）（对应运动美食模块）</w:t>
+      </w:r>
+    </w:p>
+    <w:tbl>
+      <w:tblPr>
+        <w:tblStyle w:val="22"/>
+        <w:tblW w:w="8522" w:type="dxa"/>
+        <w:tblInd w:w="0" w:type="dxa"/>
+        <w:tblBorders>
+          <w:top w:val="single" w:color="auto" w:sz="4" w:space="0"/>
+          <w:left w:val="single" w:color="auto" w:sz="4" w:space="0"/>
+          <w:bottom w:val="single" w:color="auto" w:sz="4" w:space="0"/>
+          <w:right w:val="single" w:color="auto" w:sz="4" w:space="0"/>
+          <w:insideH w:val="single" w:color="auto" w:sz="4" w:space="0"/>
+          <w:insideV w:val="single" w:color="auto" w:sz="4" w:space="0"/>
+        </w:tblBorders>
+        <w:tblLayout w:type="fixed"/>
+        <w:tblCellMar>
+          <w:top w:w="0" w:type="dxa"/>
+          <w:left w:w="108" w:type="dxa"/>
+          <w:bottom w:w="0" w:type="dxa"/>
+          <w:right w:w="108" w:type="dxa"/>
+        </w:tblCellMar>
+      </w:tblPr>
+      <w:tblGrid>
+        <w:gridCol w:w="1704"/>
+        <w:gridCol w:w="1704"/>
+        <w:gridCol w:w="1704"/>
+        <w:gridCol w:w="1705"/>
+        <w:gridCol w:w="1705"/>
+      </w:tblGrid>
+      <w:tr>
+        <w:tblPrEx>
+          <w:tblBorders>
+            <w:top w:val="single" w:color="auto" w:sz="4" w:space="0"/>
+            <w:left w:val="single" w:color="auto" w:sz="4" w:space="0"/>
+            <w:bottom w:val="single" w:color="auto" w:sz="4" w:space="0"/>
+            <w:right w:val="single" w:color="auto" w:sz="4" w:space="0"/>
+            <w:insideH w:val="single" w:color="auto" w:sz="4" w:space="0"/>
+            <w:insideV w:val="single" w:color="auto" w:sz="4" w:space="0"/>
+          </w:tblBorders>
+          <w:tblLayout w:type="fixed"/>
           <w:tblCellMar>
             <w:top w:w="0" w:type="dxa"/>
             <w:left w:w="108" w:type="dxa"/>
@@ -7138,7 +7665,7 @@
                 <w:vertAlign w:val="baseline"/>
                 <w:lang w:val="en-US" w:eastAsia="zh-CN"/>
               </w:rPr>
-              <w:t>文章种类id</w:t>
+              <w:t>心情说说id</w:t>
             </w:r>
           </w:p>
         </w:tc>
@@ -7263,7 +7790,7 @@
                 <w:vertAlign w:val="baseline"/>
                 <w:lang w:val="en-US" w:eastAsia="zh-CN"/>
               </w:rPr>
-              <w:t>种类名称</w:t>
+              <w:t>标题</w:t>
             </w:r>
           </w:p>
         </w:tc>
@@ -7353,10 +7880,364 @@
               </w:rPr>
               <w:t>非空</w:t>
             </w:r>
+          </w:p>
+        </w:tc>
+      </w:tr>
+      <w:tr>
+        <w:tblPrEx>
+          <w:tblBorders>
+            <w:top w:val="single" w:color="auto" w:sz="4" w:space="0"/>
+            <w:left w:val="single" w:color="auto" w:sz="4" w:space="0"/>
+            <w:bottom w:val="single" w:color="auto" w:sz="4" w:space="0"/>
+            <w:right w:val="single" w:color="auto" w:sz="4" w:space="0"/>
+            <w:insideH w:val="single" w:color="auto" w:sz="4" w:space="0"/>
+            <w:insideV w:val="single" w:color="auto" w:sz="4" w:space="0"/>
+          </w:tblBorders>
+          <w:tblLayout w:type="fixed"/>
+          <w:tblCellMar>
+            <w:top w:w="0" w:type="dxa"/>
+            <w:left w:w="108" w:type="dxa"/>
+            <w:bottom w:w="0" w:type="dxa"/>
+            <w:right w:w="108" w:type="dxa"/>
+          </w:tblCellMar>
+        </w:tblPrEx>
+        <w:tc>
+          <w:tcPr>
+            <w:tcW w:w="1704" w:type="dxa"/>
+          </w:tcPr>
+          <w:p>
+            <w:pPr>
+              <w:rPr>
+                <w:rFonts w:hint="eastAsia"/>
+                <w:vertAlign w:val="baseline"/>
+                <w:lang w:val="en-US" w:eastAsia="zh-CN"/>
+              </w:rPr>
+            </w:pPr>
+            <w:r>
+              <w:rPr>
+                <w:rFonts w:hint="eastAsia"/>
+                <w:vertAlign w:val="baseline"/>
+                <w:lang w:val="en-US" w:eastAsia="zh-CN"/>
+              </w:rPr>
+              <w:t>日期</w:t>
+            </w:r>
+          </w:p>
+        </w:tc>
+        <w:tc>
+          <w:tcPr>
+            <w:tcW w:w="1704" w:type="dxa"/>
+          </w:tcPr>
+          <w:p>
+            <w:pPr>
+              <w:rPr>
+                <w:rFonts w:hint="eastAsia"/>
+                <w:vertAlign w:val="baseline"/>
+                <w:lang w:val="en-US" w:eastAsia="zh-CN"/>
+              </w:rPr>
+            </w:pPr>
+            <w:r>
+              <w:rPr>
+                <w:rFonts w:hint="eastAsia"/>
+                <w:vertAlign w:val="baseline"/>
+                <w:lang w:val="en-US" w:eastAsia="zh-CN"/>
+              </w:rPr>
+              <w:t>datetime</w:t>
+            </w:r>
+          </w:p>
+        </w:tc>
+        <w:tc>
+          <w:tcPr>
+            <w:tcW w:w="1704" w:type="dxa"/>
+          </w:tcPr>
+          <w:p>
+            <w:pPr>
+              <w:rPr>
+                <w:rFonts w:hint="eastAsia"/>
+                <w:vertAlign w:val="baseline"/>
+                <w:lang w:val="en-US" w:eastAsia="zh-CN"/>
+              </w:rPr>
+            </w:pPr>
+            <w:r>
+              <w:rPr>
+                <w:rFonts w:hint="eastAsia"/>
+                <w:vertAlign w:val="baseline"/>
+                <w:lang w:val="en-US" w:eastAsia="zh-CN"/>
+              </w:rPr>
+              <w:t>datetime</w:t>
+            </w:r>
+          </w:p>
+        </w:tc>
+        <w:tc>
+          <w:tcPr>
+            <w:tcW w:w="1705" w:type="dxa"/>
+          </w:tcPr>
+          <w:p>
+            <w:pPr>
+              <w:rPr>
+                <w:rFonts w:hint="eastAsia"/>
+                <w:vertAlign w:val="baseline"/>
+                <w:lang w:val="en-US" w:eastAsia="zh-CN"/>
+              </w:rPr>
+            </w:pPr>
+          </w:p>
+        </w:tc>
+        <w:tc>
+          <w:tcPr>
+            <w:tcW w:w="1705" w:type="dxa"/>
+          </w:tcPr>
+          <w:p>
+            <w:pPr>
+              <w:rPr>
+                <w:rFonts w:hint="eastAsia"/>
+                <w:vertAlign w:val="baseline"/>
+                <w:lang w:val="en-US" w:eastAsia="zh-CN"/>
+              </w:rPr>
+            </w:pPr>
+            <w:r>
+              <w:rPr>
+                <w:rFonts w:hint="eastAsia"/>
+                <w:vertAlign w:val="baseline"/>
+                <w:lang w:val="en-US" w:eastAsia="zh-CN"/>
+              </w:rPr>
+              <w:t>非空</w:t>
+            </w:r>
+          </w:p>
+        </w:tc>
+      </w:tr>
+      <w:tr>
+        <w:tblPrEx>
+          <w:tblBorders>
+            <w:top w:val="single" w:color="auto" w:sz="4" w:space="0"/>
+            <w:left w:val="single" w:color="auto" w:sz="4" w:space="0"/>
+            <w:bottom w:val="single" w:color="auto" w:sz="4" w:space="0"/>
+            <w:right w:val="single" w:color="auto" w:sz="4" w:space="0"/>
+            <w:insideH w:val="single" w:color="auto" w:sz="4" w:space="0"/>
+            <w:insideV w:val="single" w:color="auto" w:sz="4" w:space="0"/>
+          </w:tblBorders>
+          <w:tblLayout w:type="fixed"/>
+          <w:tblCellMar>
+            <w:top w:w="0" w:type="dxa"/>
+            <w:left w:w="108" w:type="dxa"/>
+            <w:bottom w:w="0" w:type="dxa"/>
+            <w:right w:w="108" w:type="dxa"/>
+          </w:tblCellMar>
+        </w:tblPrEx>
+        <w:tc>
+          <w:tcPr>
+            <w:tcW w:w="1704" w:type="dxa"/>
+          </w:tcPr>
+          <w:p>
+            <w:pPr>
+              <w:rPr>
+                <w:rFonts w:hint="eastAsia"/>
+                <w:vertAlign w:val="baseline"/>
+                <w:lang w:val="en-US" w:eastAsia="zh-CN"/>
+              </w:rPr>
+            </w:pPr>
+            <w:r>
+              <w:rPr>
+                <w:rFonts w:hint="eastAsia"/>
+                <w:vertAlign w:val="baseline"/>
+                <w:lang w:val="en-US" w:eastAsia="zh-CN"/>
+              </w:rPr>
+              <w:t>正文</w:t>
+            </w:r>
+          </w:p>
+        </w:tc>
+        <w:tc>
+          <w:tcPr>
+            <w:tcW w:w="1704" w:type="dxa"/>
+          </w:tcPr>
+          <w:p>
+            <w:pPr>
+              <w:rPr>
+                <w:rFonts w:hint="eastAsia"/>
+                <w:vertAlign w:val="baseline"/>
+                <w:lang w:val="en-US" w:eastAsia="zh-CN"/>
+              </w:rPr>
+            </w:pPr>
+            <w:r>
+              <w:rPr>
+                <w:rFonts w:hint="eastAsia"/>
+                <w:vertAlign w:val="baseline"/>
+                <w:lang w:val="en-US" w:eastAsia="zh-CN"/>
+              </w:rPr>
+              <w:t>paragraph</w:t>
+            </w:r>
+          </w:p>
+        </w:tc>
+        <w:tc>
+          <w:tcPr>
+            <w:tcW w:w="1704" w:type="dxa"/>
+          </w:tcPr>
+          <w:p>
+            <w:pPr>
+              <w:rPr>
+                <w:rFonts w:hint="eastAsia"/>
+                <w:vertAlign w:val="baseline"/>
+                <w:lang w:val="en-US" w:eastAsia="zh-CN"/>
+              </w:rPr>
+            </w:pPr>
+            <w:r>
+              <w:rPr>
+                <w:rFonts w:hint="eastAsia"/>
+                <w:vertAlign w:val="baseline"/>
+                <w:lang w:val="en-US" w:eastAsia="zh-CN"/>
+              </w:rPr>
+              <w:t>textField</w:t>
+            </w:r>
+          </w:p>
+        </w:tc>
+        <w:tc>
+          <w:tcPr>
+            <w:tcW w:w="1705" w:type="dxa"/>
+          </w:tcPr>
+          <w:p>
+            <w:pPr>
+              <w:rPr>
+                <w:rFonts w:hint="eastAsia"/>
+                <w:vertAlign w:val="baseline"/>
+                <w:lang w:val="en-US" w:eastAsia="zh-CN"/>
+              </w:rPr>
+            </w:pPr>
+          </w:p>
+        </w:tc>
+        <w:tc>
+          <w:tcPr>
+            <w:tcW w:w="1705" w:type="dxa"/>
+          </w:tcPr>
+          <w:p>
+            <w:pPr>
+              <w:rPr>
+                <w:rFonts w:hint="eastAsia"/>
+                <w:vertAlign w:val="baseline"/>
+                <w:lang w:val="en-US" w:eastAsia="zh-CN"/>
+              </w:rPr>
+            </w:pPr>
+          </w:p>
+        </w:tc>
+      </w:tr>
+      <w:tr>
+        <w:tblPrEx>
+          <w:tblBorders>
+            <w:top w:val="single" w:color="auto" w:sz="4" w:space="0"/>
+            <w:left w:val="single" w:color="auto" w:sz="4" w:space="0"/>
+            <w:bottom w:val="single" w:color="auto" w:sz="4" w:space="0"/>
+            <w:right w:val="single" w:color="auto" w:sz="4" w:space="0"/>
+            <w:insideH w:val="single" w:color="auto" w:sz="4" w:space="0"/>
+            <w:insideV w:val="single" w:color="auto" w:sz="4" w:space="0"/>
+          </w:tblBorders>
+          <w:tblLayout w:type="fixed"/>
+          <w:tblCellMar>
+            <w:top w:w="0" w:type="dxa"/>
+            <w:left w:w="108" w:type="dxa"/>
+            <w:bottom w:w="0" w:type="dxa"/>
+            <w:right w:w="108" w:type="dxa"/>
+          </w:tblCellMar>
+        </w:tblPrEx>
+        <w:tc>
+          <w:tcPr>
+            <w:tcW w:w="1704" w:type="dxa"/>
+          </w:tcPr>
+          <w:p>
+            <w:pPr>
+              <w:rPr>
+                <w:rFonts w:hint="eastAsia"/>
+                <w:vertAlign w:val="baseline"/>
+                <w:lang w:val="en-US" w:eastAsia="zh-CN"/>
+              </w:rPr>
+            </w:pPr>
+            <w:r>
+              <w:rPr>
+                <w:rFonts w:hint="eastAsia"/>
+                <w:vertAlign w:val="baseline"/>
+                <w:lang w:val="en-US" w:eastAsia="zh-CN"/>
+              </w:rPr>
+              <w:t>图片路径</w:t>
+            </w:r>
+          </w:p>
+        </w:tc>
+        <w:tc>
+          <w:tcPr>
+            <w:tcW w:w="1704" w:type="dxa"/>
+          </w:tcPr>
+          <w:p>
+            <w:pPr>
+              <w:rPr>
+                <w:rFonts w:hint="eastAsia"/>
+                <w:vertAlign w:val="baseline"/>
+                <w:lang w:val="en-US" w:eastAsia="zh-CN"/>
+              </w:rPr>
+            </w:pPr>
+            <w:r>
+              <w:rPr>
+                <w:rFonts w:hint="eastAsia"/>
+                <w:vertAlign w:val="baseline"/>
+                <w:lang w:val="en-US" w:eastAsia="zh-CN"/>
+              </w:rPr>
+              <w:t>Imge_list</w:t>
+            </w:r>
+          </w:p>
+        </w:tc>
+        <w:tc>
+          <w:tcPr>
+            <w:tcW w:w="1704" w:type="dxa"/>
+          </w:tcPr>
+          <w:p>
+            <w:pPr>
+              <w:rPr>
+                <w:rFonts w:hint="eastAsia"/>
+                <w:vertAlign w:val="baseline"/>
+                <w:lang w:val="en-US" w:eastAsia="zh-CN"/>
+              </w:rPr>
+            </w:pPr>
+            <w:r>
+              <w:rPr>
+                <w:rFonts w:hint="eastAsia"/>
+                <w:vertAlign w:val="baseline"/>
+                <w:lang w:val="en-US" w:eastAsia="zh-CN"/>
+              </w:rPr>
+              <w:t>listField</w:t>
+            </w:r>
+          </w:p>
+        </w:tc>
+        <w:tc>
+          <w:tcPr>
+            <w:tcW w:w="1705" w:type="dxa"/>
+          </w:tcPr>
+          <w:p>
+            <w:pPr>
+              <w:rPr>
+                <w:rFonts w:hint="eastAsia"/>
+                <w:vertAlign w:val="baseline"/>
+                <w:lang w:val="en-US" w:eastAsia="zh-CN"/>
+              </w:rPr>
+            </w:pPr>
+          </w:p>
+        </w:tc>
+        <w:tc>
+          <w:tcPr>
+            <w:tcW w:w="1705" w:type="dxa"/>
+          </w:tcPr>
+          <w:p>
+            <w:pPr>
+              <w:rPr>
+                <w:rFonts w:hint="eastAsia"/>
+                <w:vertAlign w:val="baseline"/>
+                <w:lang w:val="en-US" w:eastAsia="zh-CN"/>
+              </w:rPr>
+            </w:pPr>
           </w:p>
         </w:tc>
       </w:tr>
     </w:tbl>
+    <w:p>
+      <w:pPr>
+        <w:rPr>
+          <w:rFonts w:hint="eastAsia"/>
+        </w:rPr>
+      </w:pPr>
+    </w:p>
     <w:p>
       <w:pPr>
         <w:rPr>
@@ -7441,7 +8322,9 @@
         </w:tblBorders>
         <w:tblLayout w:type="fixed"/>
         <w:tblCellMar>
+          <w:top w:w="0" w:type="dxa"/>
           <w:left w:w="108" w:type="dxa"/>
+          <w:bottom w:w="0" w:type="dxa"/>
           <w:right w:w="108" w:type="dxa"/>
         </w:tblCellMar>
       </w:tblPr>
@@ -7462,7 +8345,9 @@
           </w:tblBorders>
           <w:tblLayout w:type="fixed"/>
           <w:tblCellMar>
+            <w:top w:w="0" w:type="dxa"/>
             <w:left w:w="108" w:type="dxa"/>
+            <w:bottom w:w="0" w:type="dxa"/>
             <w:right w:w="108" w:type="dxa"/>
           </w:tblCellMar>
         </w:tblPrEx>
@@ -7557,7 +8442,9 @@
           </w:tblBorders>
           <w:tblLayout w:type="fixed"/>
           <w:tblCellMar>
+            <w:top w:w="0" w:type="dxa"/>
             <w:left w:w="108" w:type="dxa"/>
+            <w:bottom w:w="0" w:type="dxa"/>
             <w:right w:w="108" w:type="dxa"/>
           </w:tblCellMar>
         </w:tblPrEx>
@@ -7640,7 +8527,9 @@
           </w:tblBorders>
           <w:tblLayout w:type="fixed"/>
           <w:tblCellMar>
+            <w:top w:w="0" w:type="dxa"/>
             <w:left w:w="108" w:type="dxa"/>
+            <w:bottom w:w="0" w:type="dxa"/>
             <w:right w:w="108" w:type="dxa"/>
           </w:tblCellMar>
         </w:tblPrEx>
@@ -7731,7 +8620,9 @@
           </w:tblBorders>
           <w:tblLayout w:type="fixed"/>
           <w:tblCellMar>
+            <w:top w:w="0" w:type="dxa"/>
             <w:left w:w="108" w:type="dxa"/>
+            <w:bottom w:w="0" w:type="dxa"/>
             <w:right w:w="108" w:type="dxa"/>
           </w:tblCellMar>
         </w:tblPrEx>
@@ -7814,7 +8705,9 @@
           </w:tblBorders>
           <w:tblLayout w:type="fixed"/>
           <w:tblCellMar>
+            <w:top w:w="0" w:type="dxa"/>
             <w:left w:w="108" w:type="dxa"/>
+            <w:bottom w:w="0" w:type="dxa"/>
             <w:right w:w="108" w:type="dxa"/>
           </w:tblCellMar>
         </w:tblPrEx>
@@ -7897,7 +8790,9 @@
           </w:tblBorders>
           <w:tblLayout w:type="fixed"/>
           <w:tblCellMar>
+            <w:top w:w="0" w:type="dxa"/>
             <w:left w:w="108" w:type="dxa"/>
+            <w:bottom w:w="0" w:type="dxa"/>
             <w:right w:w="108" w:type="dxa"/>
           </w:tblCellMar>
         </w:tblPrEx>
@@ -7980,7 +8875,9 @@
           </w:tblBorders>
           <w:tblLayout w:type="fixed"/>
           <w:tblCellMar>
+            <w:top w:w="0" w:type="dxa"/>
             <w:left w:w="108" w:type="dxa"/>
+            <w:bottom w:w="0" w:type="dxa"/>
             <w:right w:w="108" w:type="dxa"/>
           </w:tblCellMar>
         </w:tblPrEx>
@@ -8063,7 +8960,9 @@
           </w:tblBorders>
           <w:tblLayout w:type="fixed"/>
           <w:tblCellMar>
+            <w:top w:w="0" w:type="dxa"/>
             <w:left w:w="108" w:type="dxa"/>
+            <w:bottom w:w="0" w:type="dxa"/>
             <w:right w:w="108" w:type="dxa"/>
           </w:tblCellMar>
         </w:tblPrEx>
@@ -8181,8 +9080,6 @@
         </w:rPr>
         <w:t>Dumbo0.0.1版本主要以展示功能为主，暂时没做博客后台管理系统，数据直接从数据库中查询获得。除了用户登录模块以外，其它部分主要是以展示功能为主</w:t>
       </w:r>
-      <w:bookmarkStart w:id="27" w:name="_GoBack"/>
-      <w:bookmarkEnd w:id="27"/>
     </w:p>
     <w:p>
       <w:pPr>
